--- a/src/in_output/baocao_input.docx
+++ b/src/in_output/baocao_input.docx
@@ -1,6 +1,6 @@
 
 <file path=word/document.xml><?xml version="1.0" encoding="utf-8"?>
-<w:document xmlns:wpc="http://schemas.microsoft.com/office/word/2010/wordprocessingCanvas" xmlns:cx="http://schemas.microsoft.com/office/drawing/2014/chartex" xmlns:cx1="http://schemas.microsoft.com/office/drawing/2015/9/8/chartex" xmlns:cx2="http://schemas.microsoft.com/office/drawing/2015/10/21/chartex" xmlns:cx3="http://schemas.microsoft.com/office/drawing/2016/5/9/chartex" xmlns:cx4="http://schemas.microsoft.com/office/drawing/2016/5/10/chartex" xmlns:cx5="http://schemas.microsoft.com/office/drawing/2016/5/11/chartex" xmlns:cx6="http://schemas.microsoft.com/office/drawing/2016/5/12/chartex" xmlns:cx7="http://schemas.microsoft.com/office/drawing/2016/5/13/chartex" xmlns:cx8="http://schemas.microsoft.com/office/drawing/2016/5/14/chartex" xmlns:mc="http://schemas.openxmlformats.org/markup-compatibility/2006" xmlns:aink="http://schemas.microsoft.com/office/drawing/2016/ink" xmlns:am3d="http://schemas.microsoft.com/office/drawing/2017/model3d" xmlns:o="urn:schemas-microsoft-com:office:office" xmlns:oel="http://schemas.microsoft.com/office/2019/extlst" xmlns:r="http://schemas.openxmlformats.org/officeDocument/2006/relationships" xmlns:m="http://schemas.openxmlformats.org/officeDocument/2006/math" xmlns:v="urn:schemas-microsoft-com:vml" xmlns:wp14="http://schemas.microsoft.com/office/word/2010/wordprocessingDrawing" xmlns:wp="http://schemas.openxmlformats.org/drawingml/2006/wordprocessingDrawing" xmlns:w10="urn:schemas-microsoft-com:office:word" xmlns:w="http://schemas.openxmlformats.org/wordprocessingml/2006/main" xmlns:w14="http://schemas.microsoft.com/office/word/2010/wordml" xmlns:w15="http://schemas.microsoft.com/office/word/2012/wordml" xmlns:w16cex="http://schemas.microsoft.com/office/word/2018/wordml/cex" xmlns:w16cid="http://schemas.microsoft.com/office/word/2016/wordml/cid" xmlns:w16="http://schemas.microsoft.com/office/word/2018/wordml" xmlns:w16sdtdh="http://schemas.microsoft.com/office/word/2020/wordml/sdtdatahash" xmlns:w16se="http://schemas.microsoft.com/office/word/2015/wordml/symex" xmlns:wpg="http://schemas.microsoft.com/office/word/2010/wordprocessingGroup" xmlns:wpi="http://schemas.microsoft.com/office/word/2010/wordprocessingInk" xmlns:wne="http://schemas.microsoft.com/office/word/2006/wordml" xmlns:wps="http://schemas.microsoft.com/office/word/2010/wordprocessingShape" mc:Ignorable="w14 w15 w16se w16cid w16 w16cex w16sdtdh wp14">
+<w:document xmlns:wpc="http://schemas.microsoft.com/office/word/2010/wordprocessingCanvas" xmlns:cx="http://schemas.microsoft.com/office/drawing/2014/chartex" xmlns:cx1="http://schemas.microsoft.com/office/drawing/2015/9/8/chartex" xmlns:cx2="http://schemas.microsoft.com/office/drawing/2015/10/21/chartex" xmlns:cx3="http://schemas.microsoft.com/office/drawing/2016/5/9/chartex" xmlns:cx4="http://schemas.microsoft.com/office/drawing/2016/5/10/chartex" xmlns:cx5="http://schemas.microsoft.com/office/drawing/2016/5/11/chartex" xmlns:cx6="http://schemas.microsoft.com/office/drawing/2016/5/12/chartex" xmlns:cx7="http://schemas.microsoft.com/office/drawing/2016/5/13/chartex" xmlns:cx8="http://schemas.microsoft.com/office/drawing/2016/5/14/chartex" xmlns:mc="http://schemas.openxmlformats.org/markup-compatibility/2006" xmlns:aink="http://schemas.microsoft.com/office/drawing/2016/ink" xmlns:am3d="http://schemas.microsoft.com/office/drawing/2017/model3d" xmlns:o="urn:schemas-microsoft-com:office:office" xmlns:r="http://schemas.openxmlformats.org/officeDocument/2006/relationships" xmlns:m="http://schemas.openxmlformats.org/officeDocument/2006/math" xmlns:v="urn:schemas-microsoft-com:vml" xmlns:wp14="http://schemas.microsoft.com/office/word/2010/wordprocessingDrawing" xmlns:wp="http://schemas.openxmlformats.org/drawingml/2006/wordprocessingDrawing" xmlns:w10="urn:schemas-microsoft-com:office:word" xmlns:w="http://schemas.openxmlformats.org/wordprocessingml/2006/main" xmlns:w14="http://schemas.microsoft.com/office/word/2010/wordml" xmlns:w15="http://schemas.microsoft.com/office/word/2012/wordml" xmlns:w16cex="http://schemas.microsoft.com/office/word/2018/wordml/cex" xmlns:w16cid="http://schemas.microsoft.com/office/word/2016/wordml/cid" xmlns:w16="http://schemas.microsoft.com/office/word/2018/wordml" xmlns:w16sdtdh="http://schemas.microsoft.com/office/word/2020/wordml/sdtdatahash" xmlns:w16se="http://schemas.microsoft.com/office/word/2015/wordml/symex" xmlns:wpg="http://schemas.microsoft.com/office/word/2010/wordprocessingGroup" xmlns:wpi="http://schemas.microsoft.com/office/word/2010/wordprocessingInk" xmlns:wne="http://schemas.microsoft.com/office/word/2006/wordml" xmlns:wps="http://schemas.microsoft.com/office/word/2010/wordprocessingShape" mc:Ignorable="w14 w15 w16se w16cid w16 w16cex w16sdtdh wp14">
   <w:body>
     <w:p>
       <w:pPr>
@@ -388,72 +388,6 @@
           <w:i/>
           <w:iCs/>
         </w:rPr>
-        <w:t xml:space="preserve">So với cùng kỳ năm trước: </w:t>
-      </w:r>
-      <w:r>
-        <w:rPr>
-          <w:i/>
-          <w:iCs/>
-        </w:rPr>
-        <w:t>{</w:t>
-      </w:r>
-      <w:r>
-        <w:t>c</w:t>
-      </w:r>
-      <w:r>
-        <w:rPr>
-          <w:i/>
-          <w:iCs/>
-        </w:rPr>
-        <w:t>ompared</w:t>
-      </w:r>
-      <w:r>
-        <w:rPr>
-          <w:i/>
-          <w:iCs/>
-        </w:rPr>
-        <w:t>_</w:t>
-      </w:r>
-      <w:r>
-        <w:rPr>
-          <w:i/>
-          <w:iCs/>
-        </w:rPr>
-        <w:t>profit</w:t>
-      </w:r>
-      <w:r>
-        <w:rPr>
-          <w:i/>
-          <w:iCs/>
-        </w:rPr>
-        <w:t xml:space="preserve">} </w:t>
-      </w:r>
-      <w:r>
-        <w:rPr>
-          <w:i/>
-          <w:iCs/>
-        </w:rPr>
-        <w:t>%</w:t>
-      </w:r>
-    </w:p>
-    <w:p>
-      <w:pPr>
-        <w:pStyle w:val="ListParagraph"/>
-        <w:numPr>
-          <w:ilvl w:val="0"/>
-          <w:numId w:val="28"/>
-        </w:numPr>
-        <w:spacing w:line="276" w:lineRule="auto"/>
-        <w:rPr>
-          <w:i/>
-          <w:iCs/>
-        </w:rPr>
-      </w:pPr>
-      <w:r>
-        <w:rPr>
-          <w:i/>
-          <w:iCs/>
-        </w:rPr>
         <w:t>Đơn hàng</w:t>
       </w:r>
       <w:r>
@@ -513,7 +447,7 @@
           <w:sz w:val="28"/>
           <w:szCs w:val="24"/>
         </w:rPr>
-        <w:t xml:space="preserve">Thu chi </w:t>
+        <w:t xml:space="preserve">Dịch </w:t>
       </w:r>
       <w:r>
         <w:rPr>
@@ -522,7 +456,7 @@
           <w:sz w:val="28"/>
           <w:szCs w:val="24"/>
         </w:rPr>
-        <w:t>từ dịch vụ của nhà hàng</w:t>
+        <w:t>vụ của nhà hàng</w:t>
       </w:r>
     </w:p>
     <w:tbl>
@@ -590,7 +524,10 @@
           </w:tcPr>
           <w:p>
             <w:r>
-              <w:t>Món ăn</w:t>
+              <w:t xml:space="preserve">Món </w:t>
+            </w:r>
+            <w:r>
+              <w:t>khai vị</w:t>
             </w:r>
           </w:p>
         </w:tc>
@@ -603,13 +540,7 @@
               <w:t>{</w:t>
             </w:r>
             <w:r>
-              <w:t>food</w:t>
-            </w:r>
-            <w:r>
-              <w:t>_</w:t>
-            </w:r>
-            <w:r>
-              <w:t>revenue</w:t>
+              <w:t>khai_vi</w:t>
             </w:r>
             <w:r>
               <w:t>}</w:t>
@@ -625,7 +556,42 @@
               <w:jc w:val="center"/>
             </w:pPr>
             <w:r>
-              <w:t>VND</w:t>
+              <w:t>Món</w:t>
+            </w:r>
+          </w:p>
+        </w:tc>
+      </w:tr>
+      <w:tr>
+        <w:tc>
+          <w:tcPr>
+            <w:tcW w:w="3964" w:type="dxa"/>
+          </w:tcPr>
+          <w:p>
+            <w:r>
+              <w:t>Món chính</w:t>
+            </w:r>
+          </w:p>
+        </w:tc>
+        <w:tc>
+          <w:tcPr>
+            <w:tcW w:w="3261" w:type="dxa"/>
+          </w:tcPr>
+          <w:p>
+            <w:r>
+              <w:t>{chinh}</w:t>
+            </w:r>
+          </w:p>
+        </w:tc>
+        <w:tc>
+          <w:tcPr>
+            <w:tcW w:w="1837" w:type="dxa"/>
+          </w:tcPr>
+          <w:p>
+            <w:pPr>
+              <w:jc w:val="center"/>
+            </w:pPr>
+            <w:r>
+              <w:t>Món</w:t>
             </w:r>
           </w:p>
         </w:tc>
@@ -647,10 +613,10 @@
           </w:tcPr>
           <w:p>
             <w:r>
-              <w:t>{drink_</w:t>
+              <w:t>{</w:t>
             </w:r>
             <w:r>
-              <w:t>revenue</w:t>
+              <w:t>do_uong</w:t>
             </w:r>
             <w:r>
               <w:t>}</w:t>
@@ -669,7 +635,7 @@
               <w:jc w:val="center"/>
             </w:pPr>
             <w:r>
-              <w:t>VND</w:t>
+              <w:t>Món</w:t>
             </w:r>
           </w:p>
         </w:tc>
@@ -681,7 +647,7 @@
           </w:tcPr>
           <w:p>
             <w:r>
-              <w:t>Sản phẩm khác</w:t>
+              <w:t>Món tráng miệng</w:t>
             </w:r>
           </w:p>
         </w:tc>
@@ -694,13 +660,7 @@
               <w:t>{</w:t>
             </w:r>
             <w:r>
-              <w:t>other</w:t>
-            </w:r>
-            <w:r>
-              <w:t>_</w:t>
-            </w:r>
-            <w:r>
-              <w:t>revenue</w:t>
+              <w:t>trang_mieng</w:t>
             </w:r>
             <w:r>
               <w:t>}</w:t>
@@ -716,42 +676,7 @@
               <w:jc w:val="center"/>
             </w:pPr>
             <w:r>
-              <w:t>VND</w:t>
-            </w:r>
-          </w:p>
-        </w:tc>
-      </w:tr>
-      <w:tr>
-        <w:tc>
-          <w:tcPr>
-            <w:tcW w:w="3964" w:type="dxa"/>
-          </w:tcPr>
-          <w:p>
-            <w:r>
-              <w:t>Tổng giá trị khuyến mãi</w:t>
-            </w:r>
-          </w:p>
-        </w:tc>
-        <w:tc>
-          <w:tcPr>
-            <w:tcW w:w="3261" w:type="dxa"/>
-          </w:tcPr>
-          <w:p>
-            <w:r>
-              <w:t>{total_promotion}</w:t>
-            </w:r>
-          </w:p>
-        </w:tc>
-        <w:tc>
-          <w:tcPr>
-            <w:tcW w:w="1837" w:type="dxa"/>
-          </w:tcPr>
-          <w:p>
-            <w:pPr>
-              <w:jc w:val="center"/>
-            </w:pPr>
-            <w:r>
-              <w:t>VND</w:t>
+              <w:t>Món</w:t>
             </w:r>
           </w:p>
         </w:tc>
@@ -949,311 +874,6 @@
           </w:p>
         </w:tc>
       </w:tr>
-      <w:tr>
-        <w:tc>
-          <w:tcPr>
-            <w:tcW w:w="3964" w:type="dxa"/>
-          </w:tcPr>
-          <w:p>
-            <w:r>
-              <w:t xml:space="preserve">Tỉ lệ quay trở lại </w:t>
-            </w:r>
-            <w:r>
-              <w:t>của khách hàng</w:t>
-            </w:r>
-          </w:p>
-        </w:tc>
-        <w:tc>
-          <w:tcPr>
-            <w:tcW w:w="3261" w:type="dxa"/>
-          </w:tcPr>
-          <w:p>
-            <w:r>
-              <w:t>{return_customer}</w:t>
-            </w:r>
-          </w:p>
-        </w:tc>
-        <w:tc>
-          <w:tcPr>
-            <w:tcW w:w="1837" w:type="dxa"/>
-          </w:tcPr>
-          <w:p>
-            <w:pPr>
-              <w:jc w:val="center"/>
-            </w:pPr>
-            <w:r>
-              <w:t>%</w:t>
-            </w:r>
-          </w:p>
-        </w:tc>
-      </w:tr>
-    </w:tbl>
-    <w:p/>
-    <w:p>
-      <w:pPr>
-        <w:pStyle w:val="ListParagraph"/>
-        <w:numPr>
-          <w:ilvl w:val="0"/>
-          <w:numId w:val="29"/>
-        </w:numPr>
-        <w:rPr>
-          <w:sz w:val="28"/>
-          <w:szCs w:val="24"/>
-        </w:rPr>
-      </w:pPr>
-      <w:r>
-        <w:rPr>
-          <w:b/>
-          <w:bCs/>
-          <w:sz w:val="28"/>
-          <w:szCs w:val="24"/>
-        </w:rPr>
-        <w:t>Nhập xuất và tồn kho</w:t>
-      </w:r>
-    </w:p>
-    <w:tbl>
-      <w:tblPr>
-        <w:tblStyle w:val="TableGrid"/>
-        <w:tblW w:w="0" w:type="auto"/>
-        <w:tblLook w:val="04A0" w:firstRow="1" w:lastRow="0" w:firstColumn="1" w:lastColumn="0" w:noHBand="0" w:noVBand="1"/>
-      </w:tblPr>
-      <w:tblGrid>
-        <w:gridCol w:w="3964"/>
-        <w:gridCol w:w="3261"/>
-        <w:gridCol w:w="1837"/>
-      </w:tblGrid>
-      <w:tr>
-        <w:tc>
-          <w:tcPr>
-            <w:tcW w:w="3964" w:type="dxa"/>
-            <w:shd w:val="clear" w:color="auto" w:fill="A5A5A5" w:themeFill="accent3"/>
-          </w:tcPr>
-          <w:p>
-            <w:pPr>
-              <w:jc w:val="center"/>
-            </w:pPr>
-            <w:r>
-              <w:t>Tiêu chí</w:t>
-            </w:r>
-          </w:p>
-        </w:tc>
-        <w:tc>
-          <w:tcPr>
-            <w:tcW w:w="3261" w:type="dxa"/>
-            <w:shd w:val="clear" w:color="auto" w:fill="A5A5A5" w:themeFill="accent3"/>
-          </w:tcPr>
-          <w:p>
-            <w:pPr>
-              <w:jc w:val="center"/>
-            </w:pPr>
-            <w:r>
-              <w:t>Giá trị</w:t>
-            </w:r>
-          </w:p>
-        </w:tc>
-        <w:tc>
-          <w:tcPr>
-            <w:tcW w:w="1837" w:type="dxa"/>
-            <w:shd w:val="clear" w:color="auto" w:fill="A5A5A5" w:themeFill="accent3"/>
-          </w:tcPr>
-          <w:p>
-            <w:pPr>
-              <w:jc w:val="center"/>
-            </w:pPr>
-            <w:r>
-              <w:t>Đơn vị tính</w:t>
-            </w:r>
-          </w:p>
-        </w:tc>
-      </w:tr>
-      <w:tr>
-        <w:tc>
-          <w:tcPr>
-            <w:tcW w:w="3964" w:type="dxa"/>
-          </w:tcPr>
-          <w:p>
-            <w:r>
-              <w:t xml:space="preserve">Tổng giá trị nhập nguyên vật liệu: </w:t>
-            </w:r>
-          </w:p>
-        </w:tc>
-        <w:tc>
-          <w:tcPr>
-            <w:tcW w:w="3261" w:type="dxa"/>
-          </w:tcPr>
-          <w:p>
-            <w:r>
-              <w:t>{total</w:t>
-            </w:r>
-            <w:r>
-              <w:t>_R</w:t>
-            </w:r>
-            <w:r>
-              <w:t>aw</w:t>
-            </w:r>
-            <w:r>
-              <w:t>M</w:t>
-            </w:r>
-            <w:r>
-              <w:t>aterial}</w:t>
-            </w:r>
-            <w:r>
-              <w:t xml:space="preserve"> </w:t>
-            </w:r>
-          </w:p>
-        </w:tc>
-        <w:tc>
-          <w:tcPr>
-            <w:tcW w:w="1837" w:type="dxa"/>
-          </w:tcPr>
-          <w:p>
-            <w:pPr>
-              <w:jc w:val="center"/>
-            </w:pPr>
-            <w:r>
-              <w:t>VND</w:t>
-            </w:r>
-          </w:p>
-        </w:tc>
-      </w:tr>
-      <w:tr>
-        <w:tc>
-          <w:tcPr>
-            <w:tcW w:w="3964" w:type="dxa"/>
-          </w:tcPr>
-          <w:p>
-            <w:r>
-              <w:t>Tổng giá trị sử dụng nguyên liệu:</w:t>
-            </w:r>
-          </w:p>
-        </w:tc>
-        <w:tc>
-          <w:tcPr>
-            <w:tcW w:w="3261" w:type="dxa"/>
-          </w:tcPr>
-          <w:p>
-            <w:r>
-              <w:t>{</w:t>
-            </w:r>
-            <w:r>
-              <w:t>total</w:t>
-            </w:r>
-            <w:r>
-              <w:t>_UseR</w:t>
-            </w:r>
-            <w:r>
-              <w:t>aw</w:t>
-            </w:r>
-            <w:r>
-              <w:t>M</w:t>
-            </w:r>
-            <w:r>
-              <w:t>aterial</w:t>
-            </w:r>
-            <w:r>
-              <w:t>}</w:t>
-            </w:r>
-            <w:r>
-              <w:t xml:space="preserve"> </w:t>
-            </w:r>
-          </w:p>
-        </w:tc>
-        <w:tc>
-          <w:tcPr>
-            <w:tcW w:w="1837" w:type="dxa"/>
-          </w:tcPr>
-          <w:p>
-            <w:pPr>
-              <w:jc w:val="center"/>
-            </w:pPr>
-            <w:r>
-              <w:t>VND</w:t>
-            </w:r>
-          </w:p>
-        </w:tc>
-      </w:tr>
-      <w:tr>
-        <w:tc>
-          <w:tcPr>
-            <w:tcW w:w="3964" w:type="dxa"/>
-          </w:tcPr>
-          <w:p>
-            <w:r>
-              <w:t xml:space="preserve">Chi phí khấu hao vật tư, nguyên liệu: </w:t>
-            </w:r>
-          </w:p>
-        </w:tc>
-        <w:tc>
-          <w:tcPr>
-            <w:tcW w:w="3261" w:type="dxa"/>
-          </w:tcPr>
-          <w:p>
-            <w:r>
-              <w:t>{material</w:t>
-            </w:r>
-            <w:r>
-              <w:t>_</w:t>
-            </w:r>
-            <w:r>
-              <w:t>DepCost}</w:t>
-            </w:r>
-          </w:p>
-        </w:tc>
-        <w:tc>
-          <w:tcPr>
-            <w:tcW w:w="1837" w:type="dxa"/>
-          </w:tcPr>
-          <w:p>
-            <w:pPr>
-              <w:jc w:val="center"/>
-            </w:pPr>
-            <w:r>
-              <w:t>VND</w:t>
-            </w:r>
-          </w:p>
-        </w:tc>
-      </w:tr>
-      <w:tr>
-        <w:tc>
-          <w:tcPr>
-            <w:tcW w:w="3964" w:type="dxa"/>
-          </w:tcPr>
-          <w:p>
-            <w:r>
-              <w:t xml:space="preserve">Tổng giá trị tồn kho: </w:t>
-            </w:r>
-          </w:p>
-        </w:tc>
-        <w:tc>
-          <w:tcPr>
-            <w:tcW w:w="3261" w:type="dxa"/>
-          </w:tcPr>
-          <w:p>
-            <w:r>
-              <w:t>{total</w:t>
-            </w:r>
-            <w:r>
-              <w:t>_i</w:t>
-            </w:r>
-            <w:r>
-              <w:t>nventory}</w:t>
-            </w:r>
-          </w:p>
-        </w:tc>
-        <w:tc>
-          <w:tcPr>
-            <w:tcW w:w="1837" w:type="dxa"/>
-          </w:tcPr>
-          <w:p>
-            <w:pPr>
-              <w:jc w:val="center"/>
-            </w:pPr>
-            <w:r>
-              <w:t>VND</w:t>
-            </w:r>
-          </w:p>
-        </w:tc>
-      </w:tr>
     </w:tbl>
     <w:p>
       <w:pPr>
@@ -1448,182 +1068,6 @@
         </w:tc>
       </w:tr>
     </w:tbl>
-    <w:p/>
-    <w:p>
-      <w:pPr>
-        <w:pStyle w:val="ListParagraph"/>
-        <w:numPr>
-          <w:ilvl w:val="0"/>
-          <w:numId w:val="29"/>
-        </w:numPr>
-        <w:rPr>
-          <w:b/>
-          <w:bCs/>
-          <w:sz w:val="28"/>
-          <w:szCs w:val="24"/>
-        </w:rPr>
-      </w:pPr>
-      <w:r>
-        <w:rPr>
-          <w:b/>
-          <w:bCs/>
-          <w:sz w:val="28"/>
-          <w:szCs w:val="24"/>
-        </w:rPr>
-        <w:t>Chi phí nhân sự</w:t>
-      </w:r>
-    </w:p>
-    <w:tbl>
-      <w:tblPr>
-        <w:tblStyle w:val="TableGrid"/>
-        <w:tblW w:w="0" w:type="auto"/>
-        <w:tblInd w:w="-5" w:type="dxa"/>
-        <w:tblLook w:val="04A0" w:firstRow="1" w:lastRow="0" w:firstColumn="1" w:lastColumn="0" w:noHBand="0" w:noVBand="1"/>
-      </w:tblPr>
-      <w:tblGrid>
-        <w:gridCol w:w="3969"/>
-        <w:gridCol w:w="3261"/>
-        <w:gridCol w:w="1837"/>
-      </w:tblGrid>
-      <w:tr>
-        <w:tc>
-          <w:tcPr>
-            <w:tcW w:w="3969" w:type="dxa"/>
-            <w:shd w:val="clear" w:color="auto" w:fill="A5A5A5" w:themeFill="accent3"/>
-          </w:tcPr>
-          <w:p>
-            <w:pPr>
-              <w:pStyle w:val="ListParagraph"/>
-              <w:ind w:left="0"/>
-              <w:jc w:val="center"/>
-            </w:pPr>
-            <w:r>
-              <w:t>Tiêu chí</w:t>
-            </w:r>
-          </w:p>
-        </w:tc>
-        <w:tc>
-          <w:tcPr>
-            <w:tcW w:w="3261" w:type="dxa"/>
-            <w:shd w:val="clear" w:color="auto" w:fill="A5A5A5" w:themeFill="accent3"/>
-          </w:tcPr>
-          <w:p>
-            <w:pPr>
-              <w:pStyle w:val="ListParagraph"/>
-              <w:ind w:left="0"/>
-              <w:jc w:val="center"/>
-            </w:pPr>
-            <w:r>
-              <w:t>Giá trị</w:t>
-            </w:r>
-          </w:p>
-        </w:tc>
-        <w:tc>
-          <w:tcPr>
-            <w:tcW w:w="1837" w:type="dxa"/>
-            <w:shd w:val="clear" w:color="auto" w:fill="A5A5A5" w:themeFill="accent3"/>
-          </w:tcPr>
-          <w:p>
-            <w:pPr>
-              <w:pStyle w:val="ListParagraph"/>
-              <w:ind w:left="0"/>
-              <w:jc w:val="center"/>
-            </w:pPr>
-            <w:r>
-              <w:t>Đơn vị tính</w:t>
-            </w:r>
-          </w:p>
-        </w:tc>
-      </w:tr>
-      <w:tr>
-        <w:tc>
-          <w:tcPr>
-            <w:tcW w:w="3969" w:type="dxa"/>
-          </w:tcPr>
-          <w:p>
-            <w:pPr>
-              <w:pStyle w:val="ListParagraph"/>
-              <w:ind w:left="0"/>
-            </w:pPr>
-            <w:r>
-              <w:t xml:space="preserve">Tổng Lương </w:t>
-            </w:r>
-          </w:p>
-        </w:tc>
-        <w:tc>
-          <w:tcPr>
-            <w:tcW w:w="3261" w:type="dxa"/>
-          </w:tcPr>
-          <w:p>
-            <w:pPr>
-              <w:pStyle w:val="ListParagraph"/>
-              <w:ind w:left="0"/>
-            </w:pPr>
-            <w:r>
-              <w:t>{total_wage}</w:t>
-            </w:r>
-          </w:p>
-        </w:tc>
-        <w:tc>
-          <w:tcPr>
-            <w:tcW w:w="1837" w:type="dxa"/>
-          </w:tcPr>
-          <w:p>
-            <w:pPr>
-              <w:pStyle w:val="ListParagraph"/>
-              <w:ind w:left="0"/>
-            </w:pPr>
-            <w:r>
-              <w:t>VND</w:t>
-            </w:r>
-          </w:p>
-        </w:tc>
-      </w:tr>
-      <w:tr>
-        <w:tc>
-          <w:tcPr>
-            <w:tcW w:w="3969" w:type="dxa"/>
-          </w:tcPr>
-          <w:p>
-            <w:pPr>
-              <w:pStyle w:val="ListParagraph"/>
-              <w:ind w:left="0"/>
-            </w:pPr>
-            <w:r>
-              <w:t xml:space="preserve">Lương trung bình mỗi nhân viên </w:t>
-            </w:r>
-          </w:p>
-        </w:tc>
-        <w:tc>
-          <w:tcPr>
-            <w:tcW w:w="3261" w:type="dxa"/>
-          </w:tcPr>
-          <w:p>
-            <w:pPr>
-              <w:pStyle w:val="ListParagraph"/>
-              <w:ind w:left="0"/>
-            </w:pPr>
-            <w:r>
-              <w:t>{average_wage}</w:t>
-            </w:r>
-          </w:p>
-        </w:tc>
-        <w:tc>
-          <w:tcPr>
-            <w:tcW w:w="1837" w:type="dxa"/>
-          </w:tcPr>
-          <w:p>
-            <w:pPr>
-              <w:pStyle w:val="ListParagraph"/>
-              <w:ind w:left="0"/>
-            </w:pPr>
-            <w:r>
-              <w:t>VND</w:t>
-            </w:r>
-          </w:p>
-        </w:tc>
-      </w:tr>
-    </w:tbl>
     <w:p>
       <w:pPr>
         <w:pStyle w:val="ListParagraph"/>
@@ -1653,7 +1097,7 @@
 </file>
 
 <file path=word/endnotes.xml><?xml version="1.0" encoding="utf-8"?>
-<w:endnotes xmlns:wpc="http://schemas.microsoft.com/office/word/2010/wordprocessingCanvas" xmlns:cx="http://schemas.microsoft.com/office/drawing/2014/chartex" xmlns:cx1="http://schemas.microsoft.com/office/drawing/2015/9/8/chartex" xmlns:cx2="http://schemas.microsoft.com/office/drawing/2015/10/21/chartex" xmlns:cx3="http://schemas.microsoft.com/office/drawing/2016/5/9/chartex" xmlns:cx4="http://schemas.microsoft.com/office/drawing/2016/5/10/chartex" xmlns:cx5="http://schemas.microsoft.com/office/drawing/2016/5/11/chartex" xmlns:cx6="http://schemas.microsoft.com/office/drawing/2016/5/12/chartex" xmlns:cx7="http://schemas.microsoft.com/office/drawing/2016/5/13/chartex" xmlns:cx8="http://schemas.microsoft.com/office/drawing/2016/5/14/chartex" xmlns:mc="http://schemas.openxmlformats.org/markup-compatibility/2006" xmlns:aink="http://schemas.microsoft.com/office/drawing/2016/ink" xmlns:am3d="http://schemas.microsoft.com/office/drawing/2017/model3d" xmlns:o="urn:schemas-microsoft-com:office:office" xmlns:oel="http://schemas.microsoft.com/office/2019/extlst" xmlns:r="http://schemas.openxmlformats.org/officeDocument/2006/relationships" xmlns:m="http://schemas.openxmlformats.org/officeDocument/2006/math" xmlns:v="urn:schemas-microsoft-com:vml" xmlns:wp14="http://schemas.microsoft.com/office/word/2010/wordprocessingDrawing" xmlns:wp="http://schemas.openxmlformats.org/drawingml/2006/wordprocessingDrawing" xmlns:w10="urn:schemas-microsoft-com:office:word" xmlns:w="http://schemas.openxmlformats.org/wordprocessingml/2006/main" xmlns:w14="http://schemas.microsoft.com/office/word/2010/wordml" xmlns:w15="http://schemas.microsoft.com/office/word/2012/wordml" xmlns:w16cex="http://schemas.microsoft.com/office/word/2018/wordml/cex" xmlns:w16cid="http://schemas.microsoft.com/office/word/2016/wordml/cid" xmlns:w16="http://schemas.microsoft.com/office/word/2018/wordml" xmlns:w16sdtdh="http://schemas.microsoft.com/office/word/2020/wordml/sdtdatahash" xmlns:w16se="http://schemas.microsoft.com/office/word/2015/wordml/symex" xmlns:wpg="http://schemas.microsoft.com/office/word/2010/wordprocessingGroup" xmlns:wpi="http://schemas.microsoft.com/office/word/2010/wordprocessingInk" xmlns:wne="http://schemas.microsoft.com/office/word/2006/wordml" xmlns:wps="http://schemas.microsoft.com/office/word/2010/wordprocessingShape" mc:Ignorable="w14 w15 w16se w16cid w16 w16cex w16sdtdh wp14">
+<w:endnotes xmlns:wpc="http://schemas.microsoft.com/office/word/2010/wordprocessingCanvas" xmlns:cx="http://schemas.microsoft.com/office/drawing/2014/chartex" xmlns:cx1="http://schemas.microsoft.com/office/drawing/2015/9/8/chartex" xmlns:cx2="http://schemas.microsoft.com/office/drawing/2015/10/21/chartex" xmlns:cx3="http://schemas.microsoft.com/office/drawing/2016/5/9/chartex" xmlns:cx4="http://schemas.microsoft.com/office/drawing/2016/5/10/chartex" xmlns:cx5="http://schemas.microsoft.com/office/drawing/2016/5/11/chartex" xmlns:cx6="http://schemas.microsoft.com/office/drawing/2016/5/12/chartex" xmlns:cx7="http://schemas.microsoft.com/office/drawing/2016/5/13/chartex" xmlns:cx8="http://schemas.microsoft.com/office/drawing/2016/5/14/chartex" xmlns:mc="http://schemas.openxmlformats.org/markup-compatibility/2006" xmlns:aink="http://schemas.microsoft.com/office/drawing/2016/ink" xmlns:am3d="http://schemas.microsoft.com/office/drawing/2017/model3d" xmlns:o="urn:schemas-microsoft-com:office:office" xmlns:r="http://schemas.openxmlformats.org/officeDocument/2006/relationships" xmlns:m="http://schemas.openxmlformats.org/officeDocument/2006/math" xmlns:v="urn:schemas-microsoft-com:vml" xmlns:wp14="http://schemas.microsoft.com/office/word/2010/wordprocessingDrawing" xmlns:wp="http://schemas.openxmlformats.org/drawingml/2006/wordprocessingDrawing" xmlns:w10="urn:schemas-microsoft-com:office:word" xmlns:w="http://schemas.openxmlformats.org/wordprocessingml/2006/main" xmlns:w14="http://schemas.microsoft.com/office/word/2010/wordml" xmlns:w15="http://schemas.microsoft.com/office/word/2012/wordml" xmlns:w16cex="http://schemas.microsoft.com/office/word/2018/wordml/cex" xmlns:w16cid="http://schemas.microsoft.com/office/word/2016/wordml/cid" xmlns:w16="http://schemas.microsoft.com/office/word/2018/wordml" xmlns:w16sdtdh="http://schemas.microsoft.com/office/word/2020/wordml/sdtdatahash" xmlns:w16se="http://schemas.microsoft.com/office/word/2015/wordml/symex" xmlns:wpg="http://schemas.microsoft.com/office/word/2010/wordprocessingGroup" xmlns:wpi="http://schemas.microsoft.com/office/word/2010/wordprocessingInk" xmlns:wne="http://schemas.microsoft.com/office/word/2006/wordml" xmlns:wps="http://schemas.microsoft.com/office/word/2010/wordprocessingShape" mc:Ignorable="w14 w15 w16se w16cid w16 w16cex w16sdtdh wp14">
   <w:endnote w:type="separator" w:id="-1">
     <w:p>
       <w:pPr>
@@ -1678,7 +1122,7 @@
 </file>
 
 <file path=word/footer1.xml><?xml version="1.0" encoding="utf-8"?>
-<w:ftr xmlns:wpc="http://schemas.microsoft.com/office/word/2010/wordprocessingCanvas" xmlns:cx="http://schemas.microsoft.com/office/drawing/2014/chartex" xmlns:cx1="http://schemas.microsoft.com/office/drawing/2015/9/8/chartex" xmlns:cx2="http://schemas.microsoft.com/office/drawing/2015/10/21/chartex" xmlns:cx3="http://schemas.microsoft.com/office/drawing/2016/5/9/chartex" xmlns:cx4="http://schemas.microsoft.com/office/drawing/2016/5/10/chartex" xmlns:cx5="http://schemas.microsoft.com/office/drawing/2016/5/11/chartex" xmlns:cx6="http://schemas.microsoft.com/office/drawing/2016/5/12/chartex" xmlns:cx7="http://schemas.microsoft.com/office/drawing/2016/5/13/chartex" xmlns:cx8="http://schemas.microsoft.com/office/drawing/2016/5/14/chartex" xmlns:mc="http://schemas.openxmlformats.org/markup-compatibility/2006" xmlns:aink="http://schemas.microsoft.com/office/drawing/2016/ink" xmlns:am3d="http://schemas.microsoft.com/office/drawing/2017/model3d" xmlns:o="urn:schemas-microsoft-com:office:office" xmlns:oel="http://schemas.microsoft.com/office/2019/extlst" xmlns:r="http://schemas.openxmlformats.org/officeDocument/2006/relationships" xmlns:m="http://schemas.openxmlformats.org/officeDocument/2006/math" xmlns:v="urn:schemas-microsoft-com:vml" xmlns:wp14="http://schemas.microsoft.com/office/word/2010/wordprocessingDrawing" xmlns:wp="http://schemas.openxmlformats.org/drawingml/2006/wordprocessingDrawing" xmlns:w10="urn:schemas-microsoft-com:office:word" xmlns:w="http://schemas.openxmlformats.org/wordprocessingml/2006/main" xmlns:w14="http://schemas.microsoft.com/office/word/2010/wordml" xmlns:w15="http://schemas.microsoft.com/office/word/2012/wordml" xmlns:w16cex="http://schemas.microsoft.com/office/word/2018/wordml/cex" xmlns:w16cid="http://schemas.microsoft.com/office/word/2016/wordml/cid" xmlns:w16="http://schemas.microsoft.com/office/word/2018/wordml" xmlns:w16sdtdh="http://schemas.microsoft.com/office/word/2020/wordml/sdtdatahash" xmlns:w16se="http://schemas.microsoft.com/office/word/2015/wordml/symex" xmlns:wpg="http://schemas.microsoft.com/office/word/2010/wordprocessingGroup" xmlns:wpi="http://schemas.microsoft.com/office/word/2010/wordprocessingInk" xmlns:wne="http://schemas.microsoft.com/office/word/2006/wordml" xmlns:wps="http://schemas.microsoft.com/office/word/2010/wordprocessingShape" mc:Ignorable="w14 w15 w16se w16cid w16 w16cex w16sdtdh wp14">
+<w:ftr xmlns:wpc="http://schemas.microsoft.com/office/word/2010/wordprocessingCanvas" xmlns:cx="http://schemas.microsoft.com/office/drawing/2014/chartex" xmlns:cx1="http://schemas.microsoft.com/office/drawing/2015/9/8/chartex" xmlns:cx2="http://schemas.microsoft.com/office/drawing/2015/10/21/chartex" xmlns:cx3="http://schemas.microsoft.com/office/drawing/2016/5/9/chartex" xmlns:cx4="http://schemas.microsoft.com/office/drawing/2016/5/10/chartex" xmlns:cx5="http://schemas.microsoft.com/office/drawing/2016/5/11/chartex" xmlns:cx6="http://schemas.microsoft.com/office/drawing/2016/5/12/chartex" xmlns:cx7="http://schemas.microsoft.com/office/drawing/2016/5/13/chartex" xmlns:cx8="http://schemas.microsoft.com/office/drawing/2016/5/14/chartex" xmlns:mc="http://schemas.openxmlformats.org/markup-compatibility/2006" xmlns:aink="http://schemas.microsoft.com/office/drawing/2016/ink" xmlns:am3d="http://schemas.microsoft.com/office/drawing/2017/model3d" xmlns:o="urn:schemas-microsoft-com:office:office" xmlns:r="http://schemas.openxmlformats.org/officeDocument/2006/relationships" xmlns:m="http://schemas.openxmlformats.org/officeDocument/2006/math" xmlns:v="urn:schemas-microsoft-com:vml" xmlns:wp14="http://schemas.microsoft.com/office/word/2010/wordprocessingDrawing" xmlns:wp="http://schemas.openxmlformats.org/drawingml/2006/wordprocessingDrawing" xmlns:w10="urn:schemas-microsoft-com:office:word" xmlns:w="http://schemas.openxmlformats.org/wordprocessingml/2006/main" xmlns:w14="http://schemas.microsoft.com/office/word/2010/wordml" xmlns:w15="http://schemas.microsoft.com/office/word/2012/wordml" xmlns:w16cex="http://schemas.microsoft.com/office/word/2018/wordml/cex" xmlns:w16cid="http://schemas.microsoft.com/office/word/2016/wordml/cid" xmlns:w16="http://schemas.microsoft.com/office/word/2018/wordml" xmlns:w16sdtdh="http://schemas.microsoft.com/office/word/2020/wordml/sdtdatahash" xmlns:w16se="http://schemas.microsoft.com/office/word/2015/wordml/symex" xmlns:wpg="http://schemas.microsoft.com/office/word/2010/wordprocessingGroup" xmlns:wpi="http://schemas.microsoft.com/office/word/2010/wordprocessingInk" xmlns:wne="http://schemas.microsoft.com/office/word/2006/wordml" xmlns:wps="http://schemas.microsoft.com/office/word/2010/wordprocessingShape" mc:Ignorable="w14 w15 w16se w16cid w16 w16cex w16sdtdh wp14">
   <w:p>
     <w:pPr>
       <w:pStyle w:val="Footer"/>
@@ -1688,7 +1132,7 @@
 </file>
 
 <file path=word/footer2.xml><?xml version="1.0" encoding="utf-8"?>
-<w:ftr xmlns:wpc="http://schemas.microsoft.com/office/word/2010/wordprocessingCanvas" xmlns:cx="http://schemas.microsoft.com/office/drawing/2014/chartex" xmlns:cx1="http://schemas.microsoft.com/office/drawing/2015/9/8/chartex" xmlns:cx2="http://schemas.microsoft.com/office/drawing/2015/10/21/chartex" xmlns:cx3="http://schemas.microsoft.com/office/drawing/2016/5/9/chartex" xmlns:cx4="http://schemas.microsoft.com/office/drawing/2016/5/10/chartex" xmlns:cx5="http://schemas.microsoft.com/office/drawing/2016/5/11/chartex" xmlns:cx6="http://schemas.microsoft.com/office/drawing/2016/5/12/chartex" xmlns:cx7="http://schemas.microsoft.com/office/drawing/2016/5/13/chartex" xmlns:cx8="http://schemas.microsoft.com/office/drawing/2016/5/14/chartex" xmlns:mc="http://schemas.openxmlformats.org/markup-compatibility/2006" xmlns:aink="http://schemas.microsoft.com/office/drawing/2016/ink" xmlns:am3d="http://schemas.microsoft.com/office/drawing/2017/model3d" xmlns:o="urn:schemas-microsoft-com:office:office" xmlns:oel="http://schemas.microsoft.com/office/2019/extlst" xmlns:r="http://schemas.openxmlformats.org/officeDocument/2006/relationships" xmlns:m="http://schemas.openxmlformats.org/officeDocument/2006/math" xmlns:v="urn:schemas-microsoft-com:vml" xmlns:wp14="http://schemas.microsoft.com/office/word/2010/wordprocessingDrawing" xmlns:wp="http://schemas.openxmlformats.org/drawingml/2006/wordprocessingDrawing" xmlns:w10="urn:schemas-microsoft-com:office:word" xmlns:w="http://schemas.openxmlformats.org/wordprocessingml/2006/main" xmlns:w14="http://schemas.microsoft.com/office/word/2010/wordml" xmlns:w15="http://schemas.microsoft.com/office/word/2012/wordml" xmlns:w16cex="http://schemas.microsoft.com/office/word/2018/wordml/cex" xmlns:w16cid="http://schemas.microsoft.com/office/word/2016/wordml/cid" xmlns:w16="http://schemas.microsoft.com/office/word/2018/wordml" xmlns:w16sdtdh="http://schemas.microsoft.com/office/word/2020/wordml/sdtdatahash" xmlns:w16se="http://schemas.microsoft.com/office/word/2015/wordml/symex" xmlns:wpg="http://schemas.microsoft.com/office/word/2010/wordprocessingGroup" xmlns:wpi="http://schemas.microsoft.com/office/word/2010/wordprocessingInk" xmlns:wne="http://schemas.microsoft.com/office/word/2006/wordml" xmlns:wps="http://schemas.microsoft.com/office/word/2010/wordprocessingShape" mc:Ignorable="w14 w15 w16se w16cid w16 w16cex w16sdtdh wp14">
+<w:ftr xmlns:wpc="http://schemas.microsoft.com/office/word/2010/wordprocessingCanvas" xmlns:cx="http://schemas.microsoft.com/office/drawing/2014/chartex" xmlns:cx1="http://schemas.microsoft.com/office/drawing/2015/9/8/chartex" xmlns:cx2="http://schemas.microsoft.com/office/drawing/2015/10/21/chartex" xmlns:cx3="http://schemas.microsoft.com/office/drawing/2016/5/9/chartex" xmlns:cx4="http://schemas.microsoft.com/office/drawing/2016/5/10/chartex" xmlns:cx5="http://schemas.microsoft.com/office/drawing/2016/5/11/chartex" xmlns:cx6="http://schemas.microsoft.com/office/drawing/2016/5/12/chartex" xmlns:cx7="http://schemas.microsoft.com/office/drawing/2016/5/13/chartex" xmlns:cx8="http://schemas.microsoft.com/office/drawing/2016/5/14/chartex" xmlns:mc="http://schemas.openxmlformats.org/markup-compatibility/2006" xmlns:aink="http://schemas.microsoft.com/office/drawing/2016/ink" xmlns:am3d="http://schemas.microsoft.com/office/drawing/2017/model3d" xmlns:o="urn:schemas-microsoft-com:office:office" xmlns:r="http://schemas.openxmlformats.org/officeDocument/2006/relationships" xmlns:m="http://schemas.openxmlformats.org/officeDocument/2006/math" xmlns:v="urn:schemas-microsoft-com:vml" xmlns:wp14="http://schemas.microsoft.com/office/word/2010/wordprocessingDrawing" xmlns:wp="http://schemas.openxmlformats.org/drawingml/2006/wordprocessingDrawing" xmlns:w10="urn:schemas-microsoft-com:office:word" xmlns:w="http://schemas.openxmlformats.org/wordprocessingml/2006/main" xmlns:w14="http://schemas.microsoft.com/office/word/2010/wordml" xmlns:w15="http://schemas.microsoft.com/office/word/2012/wordml" xmlns:w16cex="http://schemas.microsoft.com/office/word/2018/wordml/cex" xmlns:w16cid="http://schemas.microsoft.com/office/word/2016/wordml/cid" xmlns:w16="http://schemas.microsoft.com/office/word/2018/wordml" xmlns:w16sdtdh="http://schemas.microsoft.com/office/word/2020/wordml/sdtdatahash" xmlns:w16se="http://schemas.microsoft.com/office/word/2015/wordml/symex" xmlns:wpg="http://schemas.microsoft.com/office/word/2010/wordprocessingGroup" xmlns:wpi="http://schemas.microsoft.com/office/word/2010/wordprocessingInk" xmlns:wne="http://schemas.microsoft.com/office/word/2006/wordml" xmlns:wps="http://schemas.microsoft.com/office/word/2010/wordprocessingShape" mc:Ignorable="w14 w15 w16se w16cid w16 w16cex w16sdtdh wp14">
   <w:p>
     <w:pPr>
       <w:pStyle w:val="Footer"/>
@@ -1698,7 +1142,7 @@
 </file>
 
 <file path=word/footer3.xml><?xml version="1.0" encoding="utf-8"?>
-<w:ftr xmlns:wpc="http://schemas.microsoft.com/office/word/2010/wordprocessingCanvas" xmlns:cx="http://schemas.microsoft.com/office/drawing/2014/chartex" xmlns:cx1="http://schemas.microsoft.com/office/drawing/2015/9/8/chartex" xmlns:cx2="http://schemas.microsoft.com/office/drawing/2015/10/21/chartex" xmlns:cx3="http://schemas.microsoft.com/office/drawing/2016/5/9/chartex" xmlns:cx4="http://schemas.microsoft.com/office/drawing/2016/5/10/chartex" xmlns:cx5="http://schemas.microsoft.com/office/drawing/2016/5/11/chartex" xmlns:cx6="http://schemas.microsoft.com/office/drawing/2016/5/12/chartex" xmlns:cx7="http://schemas.microsoft.com/office/drawing/2016/5/13/chartex" xmlns:cx8="http://schemas.microsoft.com/office/drawing/2016/5/14/chartex" xmlns:mc="http://schemas.openxmlformats.org/markup-compatibility/2006" xmlns:aink="http://schemas.microsoft.com/office/drawing/2016/ink" xmlns:am3d="http://schemas.microsoft.com/office/drawing/2017/model3d" xmlns:o="urn:schemas-microsoft-com:office:office" xmlns:oel="http://schemas.microsoft.com/office/2019/extlst" xmlns:r="http://schemas.openxmlformats.org/officeDocument/2006/relationships" xmlns:m="http://schemas.openxmlformats.org/officeDocument/2006/math" xmlns:v="urn:schemas-microsoft-com:vml" xmlns:wp14="http://schemas.microsoft.com/office/word/2010/wordprocessingDrawing" xmlns:wp="http://schemas.openxmlformats.org/drawingml/2006/wordprocessingDrawing" xmlns:w10="urn:schemas-microsoft-com:office:word" xmlns:w="http://schemas.openxmlformats.org/wordprocessingml/2006/main" xmlns:w14="http://schemas.microsoft.com/office/word/2010/wordml" xmlns:w15="http://schemas.microsoft.com/office/word/2012/wordml" xmlns:w16cex="http://schemas.microsoft.com/office/word/2018/wordml/cex" xmlns:w16cid="http://schemas.microsoft.com/office/word/2016/wordml/cid" xmlns:w16="http://schemas.microsoft.com/office/word/2018/wordml" xmlns:w16sdtdh="http://schemas.microsoft.com/office/word/2020/wordml/sdtdatahash" xmlns:w16se="http://schemas.microsoft.com/office/word/2015/wordml/symex" xmlns:wpg="http://schemas.microsoft.com/office/word/2010/wordprocessingGroup" xmlns:wpi="http://schemas.microsoft.com/office/word/2010/wordprocessingInk" xmlns:wne="http://schemas.microsoft.com/office/word/2006/wordml" xmlns:wps="http://schemas.microsoft.com/office/word/2010/wordprocessingShape" mc:Ignorable="w14 w15 w16se w16cid w16 w16cex w16sdtdh wp14">
+<w:ftr xmlns:wpc="http://schemas.microsoft.com/office/word/2010/wordprocessingCanvas" xmlns:cx="http://schemas.microsoft.com/office/drawing/2014/chartex" xmlns:cx1="http://schemas.microsoft.com/office/drawing/2015/9/8/chartex" xmlns:cx2="http://schemas.microsoft.com/office/drawing/2015/10/21/chartex" xmlns:cx3="http://schemas.microsoft.com/office/drawing/2016/5/9/chartex" xmlns:cx4="http://schemas.microsoft.com/office/drawing/2016/5/10/chartex" xmlns:cx5="http://schemas.microsoft.com/office/drawing/2016/5/11/chartex" xmlns:cx6="http://schemas.microsoft.com/office/drawing/2016/5/12/chartex" xmlns:cx7="http://schemas.microsoft.com/office/drawing/2016/5/13/chartex" xmlns:cx8="http://schemas.microsoft.com/office/drawing/2016/5/14/chartex" xmlns:mc="http://schemas.openxmlformats.org/markup-compatibility/2006" xmlns:aink="http://schemas.microsoft.com/office/drawing/2016/ink" xmlns:am3d="http://schemas.microsoft.com/office/drawing/2017/model3d" xmlns:o="urn:schemas-microsoft-com:office:office" xmlns:r="http://schemas.openxmlformats.org/officeDocument/2006/relationships" xmlns:m="http://schemas.openxmlformats.org/officeDocument/2006/math" xmlns:v="urn:schemas-microsoft-com:vml" xmlns:wp14="http://schemas.microsoft.com/office/word/2010/wordprocessingDrawing" xmlns:wp="http://schemas.openxmlformats.org/drawingml/2006/wordprocessingDrawing" xmlns:w10="urn:schemas-microsoft-com:office:word" xmlns:w="http://schemas.openxmlformats.org/wordprocessingml/2006/main" xmlns:w14="http://schemas.microsoft.com/office/word/2010/wordml" xmlns:w15="http://schemas.microsoft.com/office/word/2012/wordml" xmlns:w16cex="http://schemas.microsoft.com/office/word/2018/wordml/cex" xmlns:w16cid="http://schemas.microsoft.com/office/word/2016/wordml/cid" xmlns:w16="http://schemas.microsoft.com/office/word/2018/wordml" xmlns:w16sdtdh="http://schemas.microsoft.com/office/word/2020/wordml/sdtdatahash" xmlns:w16se="http://schemas.microsoft.com/office/word/2015/wordml/symex" xmlns:wpg="http://schemas.microsoft.com/office/word/2010/wordprocessingGroup" xmlns:wpi="http://schemas.microsoft.com/office/word/2010/wordprocessingInk" xmlns:wne="http://schemas.microsoft.com/office/word/2006/wordml" xmlns:wps="http://schemas.microsoft.com/office/word/2010/wordprocessingShape" mc:Ignorable="w14 w15 w16se w16cid w16 w16cex w16sdtdh wp14">
   <w:p>
     <w:pPr>
       <w:pStyle w:val="Footer"/>
@@ -1708,7 +1152,7 @@
 </file>
 
 <file path=word/footnotes.xml><?xml version="1.0" encoding="utf-8"?>
-<w:footnotes xmlns:wpc="http://schemas.microsoft.com/office/word/2010/wordprocessingCanvas" xmlns:cx="http://schemas.microsoft.com/office/drawing/2014/chartex" xmlns:cx1="http://schemas.microsoft.com/office/drawing/2015/9/8/chartex" xmlns:cx2="http://schemas.microsoft.com/office/drawing/2015/10/21/chartex" xmlns:cx3="http://schemas.microsoft.com/office/drawing/2016/5/9/chartex" xmlns:cx4="http://schemas.microsoft.com/office/drawing/2016/5/10/chartex" xmlns:cx5="http://schemas.microsoft.com/office/drawing/2016/5/11/chartex" xmlns:cx6="http://schemas.microsoft.com/office/drawing/2016/5/12/chartex" xmlns:cx7="http://schemas.microsoft.com/office/drawing/2016/5/13/chartex" xmlns:cx8="http://schemas.microsoft.com/office/drawing/2016/5/14/chartex" xmlns:mc="http://schemas.openxmlformats.org/markup-compatibility/2006" xmlns:aink="http://schemas.microsoft.com/office/drawing/2016/ink" xmlns:am3d="http://schemas.microsoft.com/office/drawing/2017/model3d" xmlns:o="urn:schemas-microsoft-com:office:office" xmlns:oel="http://schemas.microsoft.com/office/2019/extlst" xmlns:r="http://schemas.openxmlformats.org/officeDocument/2006/relationships" xmlns:m="http://schemas.openxmlformats.org/officeDocument/2006/math" xmlns:v="urn:schemas-microsoft-com:vml" xmlns:wp14="http://schemas.microsoft.com/office/word/2010/wordprocessingDrawing" xmlns:wp="http://schemas.openxmlformats.org/drawingml/2006/wordprocessingDrawing" xmlns:w10="urn:schemas-microsoft-com:office:word" xmlns:w="http://schemas.openxmlformats.org/wordprocessingml/2006/main" xmlns:w14="http://schemas.microsoft.com/office/word/2010/wordml" xmlns:w15="http://schemas.microsoft.com/office/word/2012/wordml" xmlns:w16cex="http://schemas.microsoft.com/office/word/2018/wordml/cex" xmlns:w16cid="http://schemas.microsoft.com/office/word/2016/wordml/cid" xmlns:w16="http://schemas.microsoft.com/office/word/2018/wordml" xmlns:w16sdtdh="http://schemas.microsoft.com/office/word/2020/wordml/sdtdatahash" xmlns:w16se="http://schemas.microsoft.com/office/word/2015/wordml/symex" xmlns:wpg="http://schemas.microsoft.com/office/word/2010/wordprocessingGroup" xmlns:wpi="http://schemas.microsoft.com/office/word/2010/wordprocessingInk" xmlns:wne="http://schemas.microsoft.com/office/word/2006/wordml" xmlns:wps="http://schemas.microsoft.com/office/word/2010/wordprocessingShape" mc:Ignorable="w14 w15 w16se w16cid w16 w16cex w16sdtdh wp14">
+<w:footnotes xmlns:wpc="http://schemas.microsoft.com/office/word/2010/wordprocessingCanvas" xmlns:cx="http://schemas.microsoft.com/office/drawing/2014/chartex" xmlns:cx1="http://schemas.microsoft.com/office/drawing/2015/9/8/chartex" xmlns:cx2="http://schemas.microsoft.com/office/drawing/2015/10/21/chartex" xmlns:cx3="http://schemas.microsoft.com/office/drawing/2016/5/9/chartex" xmlns:cx4="http://schemas.microsoft.com/office/drawing/2016/5/10/chartex" xmlns:cx5="http://schemas.microsoft.com/office/drawing/2016/5/11/chartex" xmlns:cx6="http://schemas.microsoft.com/office/drawing/2016/5/12/chartex" xmlns:cx7="http://schemas.microsoft.com/office/drawing/2016/5/13/chartex" xmlns:cx8="http://schemas.microsoft.com/office/drawing/2016/5/14/chartex" xmlns:mc="http://schemas.openxmlformats.org/markup-compatibility/2006" xmlns:aink="http://schemas.microsoft.com/office/drawing/2016/ink" xmlns:am3d="http://schemas.microsoft.com/office/drawing/2017/model3d" xmlns:o="urn:schemas-microsoft-com:office:office" xmlns:r="http://schemas.openxmlformats.org/officeDocument/2006/relationships" xmlns:m="http://schemas.openxmlformats.org/officeDocument/2006/math" xmlns:v="urn:schemas-microsoft-com:vml" xmlns:wp14="http://schemas.microsoft.com/office/word/2010/wordprocessingDrawing" xmlns:wp="http://schemas.openxmlformats.org/drawingml/2006/wordprocessingDrawing" xmlns:w10="urn:schemas-microsoft-com:office:word" xmlns:w="http://schemas.openxmlformats.org/wordprocessingml/2006/main" xmlns:w14="http://schemas.microsoft.com/office/word/2010/wordml" xmlns:w15="http://schemas.microsoft.com/office/word/2012/wordml" xmlns:w16cex="http://schemas.microsoft.com/office/word/2018/wordml/cex" xmlns:w16cid="http://schemas.microsoft.com/office/word/2016/wordml/cid" xmlns:w16="http://schemas.microsoft.com/office/word/2018/wordml" xmlns:w16sdtdh="http://schemas.microsoft.com/office/word/2020/wordml/sdtdatahash" xmlns:w16se="http://schemas.microsoft.com/office/word/2015/wordml/symex" xmlns:wpg="http://schemas.microsoft.com/office/word/2010/wordprocessingGroup" xmlns:wpi="http://schemas.microsoft.com/office/word/2010/wordprocessingInk" xmlns:wne="http://schemas.microsoft.com/office/word/2006/wordml" xmlns:wps="http://schemas.microsoft.com/office/word/2010/wordprocessingShape" mc:Ignorable="w14 w15 w16se w16cid w16 w16cex w16sdtdh wp14">
   <w:footnote w:type="separator" w:id="-1">
     <w:p>
       <w:pPr>
@@ -1733,7 +1177,7 @@
 </file>
 
 <file path=word/header1.xml><?xml version="1.0" encoding="utf-8"?>
-<w:hdr xmlns:wpc="http://schemas.microsoft.com/office/word/2010/wordprocessingCanvas" xmlns:cx="http://schemas.microsoft.com/office/drawing/2014/chartex" xmlns:cx1="http://schemas.microsoft.com/office/drawing/2015/9/8/chartex" xmlns:cx2="http://schemas.microsoft.com/office/drawing/2015/10/21/chartex" xmlns:cx3="http://schemas.microsoft.com/office/drawing/2016/5/9/chartex" xmlns:cx4="http://schemas.microsoft.com/office/drawing/2016/5/10/chartex" xmlns:cx5="http://schemas.microsoft.com/office/drawing/2016/5/11/chartex" xmlns:cx6="http://schemas.microsoft.com/office/drawing/2016/5/12/chartex" xmlns:cx7="http://schemas.microsoft.com/office/drawing/2016/5/13/chartex" xmlns:cx8="http://schemas.microsoft.com/office/drawing/2016/5/14/chartex" xmlns:mc="http://schemas.openxmlformats.org/markup-compatibility/2006" xmlns:aink="http://schemas.microsoft.com/office/drawing/2016/ink" xmlns:am3d="http://schemas.microsoft.com/office/drawing/2017/model3d" xmlns:o="urn:schemas-microsoft-com:office:office" xmlns:oel="http://schemas.microsoft.com/office/2019/extlst" xmlns:r="http://schemas.openxmlformats.org/officeDocument/2006/relationships" xmlns:m="http://schemas.openxmlformats.org/officeDocument/2006/math" xmlns:v="urn:schemas-microsoft-com:vml" xmlns:wp14="http://schemas.microsoft.com/office/word/2010/wordprocessingDrawing" xmlns:wp="http://schemas.openxmlformats.org/drawingml/2006/wordprocessingDrawing" xmlns:w10="urn:schemas-microsoft-com:office:word" xmlns:w="http://schemas.openxmlformats.org/wordprocessingml/2006/main" xmlns:w14="http://schemas.microsoft.com/office/word/2010/wordml" xmlns:w15="http://schemas.microsoft.com/office/word/2012/wordml" xmlns:w16cex="http://schemas.microsoft.com/office/word/2018/wordml/cex" xmlns:w16cid="http://schemas.microsoft.com/office/word/2016/wordml/cid" xmlns:w16="http://schemas.microsoft.com/office/word/2018/wordml" xmlns:w16sdtdh="http://schemas.microsoft.com/office/word/2020/wordml/sdtdatahash" xmlns:w16se="http://schemas.microsoft.com/office/word/2015/wordml/symex" xmlns:wpg="http://schemas.microsoft.com/office/word/2010/wordprocessingGroup" xmlns:wpi="http://schemas.microsoft.com/office/word/2010/wordprocessingInk" xmlns:wne="http://schemas.microsoft.com/office/word/2006/wordml" xmlns:wps="http://schemas.microsoft.com/office/word/2010/wordprocessingShape" mc:Ignorable="w14 w15 w16se w16cid w16 w16cex w16sdtdh wp14">
+<w:hdr xmlns:wpc="http://schemas.microsoft.com/office/word/2010/wordprocessingCanvas" xmlns:cx="http://schemas.microsoft.com/office/drawing/2014/chartex" xmlns:cx1="http://schemas.microsoft.com/office/drawing/2015/9/8/chartex" xmlns:cx2="http://schemas.microsoft.com/office/drawing/2015/10/21/chartex" xmlns:cx3="http://schemas.microsoft.com/office/drawing/2016/5/9/chartex" xmlns:cx4="http://schemas.microsoft.com/office/drawing/2016/5/10/chartex" xmlns:cx5="http://schemas.microsoft.com/office/drawing/2016/5/11/chartex" xmlns:cx6="http://schemas.microsoft.com/office/drawing/2016/5/12/chartex" xmlns:cx7="http://schemas.microsoft.com/office/drawing/2016/5/13/chartex" xmlns:cx8="http://schemas.microsoft.com/office/drawing/2016/5/14/chartex" xmlns:mc="http://schemas.openxmlformats.org/markup-compatibility/2006" xmlns:aink="http://schemas.microsoft.com/office/drawing/2016/ink" xmlns:am3d="http://schemas.microsoft.com/office/drawing/2017/model3d" xmlns:o="urn:schemas-microsoft-com:office:office" xmlns:r="http://schemas.openxmlformats.org/officeDocument/2006/relationships" xmlns:m="http://schemas.openxmlformats.org/officeDocument/2006/math" xmlns:v="urn:schemas-microsoft-com:vml" xmlns:wp14="http://schemas.microsoft.com/office/word/2010/wordprocessingDrawing" xmlns:wp="http://schemas.openxmlformats.org/drawingml/2006/wordprocessingDrawing" xmlns:w10="urn:schemas-microsoft-com:office:word" xmlns:w="http://schemas.openxmlformats.org/wordprocessingml/2006/main" xmlns:w14="http://schemas.microsoft.com/office/word/2010/wordml" xmlns:w15="http://schemas.microsoft.com/office/word/2012/wordml" xmlns:w16cex="http://schemas.microsoft.com/office/word/2018/wordml/cex" xmlns:w16cid="http://schemas.microsoft.com/office/word/2016/wordml/cid" xmlns:w16="http://schemas.microsoft.com/office/word/2018/wordml" xmlns:w16sdtdh="http://schemas.microsoft.com/office/word/2020/wordml/sdtdatahash" xmlns:w16se="http://schemas.microsoft.com/office/word/2015/wordml/symex" xmlns:wpg="http://schemas.microsoft.com/office/word/2010/wordprocessingGroup" xmlns:wpi="http://schemas.microsoft.com/office/word/2010/wordprocessingInk" xmlns:wne="http://schemas.microsoft.com/office/word/2006/wordml" xmlns:wps="http://schemas.microsoft.com/office/word/2010/wordprocessingShape" mc:Ignorable="w14 w15 w16se w16cid w16 w16cex w16sdtdh wp14">
   <w:p>
     <w:pPr>
       <w:pStyle w:val="Header"/>
@@ -1743,7 +1187,7 @@
 </file>
 
 <file path=word/header2.xml><?xml version="1.0" encoding="utf-8"?>
-<w:hdr xmlns:wpc="http://schemas.microsoft.com/office/word/2010/wordprocessingCanvas" xmlns:cx="http://schemas.microsoft.com/office/drawing/2014/chartex" xmlns:cx1="http://schemas.microsoft.com/office/drawing/2015/9/8/chartex" xmlns:cx2="http://schemas.microsoft.com/office/drawing/2015/10/21/chartex" xmlns:cx3="http://schemas.microsoft.com/office/drawing/2016/5/9/chartex" xmlns:cx4="http://schemas.microsoft.com/office/drawing/2016/5/10/chartex" xmlns:cx5="http://schemas.microsoft.com/office/drawing/2016/5/11/chartex" xmlns:cx6="http://schemas.microsoft.com/office/drawing/2016/5/12/chartex" xmlns:cx7="http://schemas.microsoft.com/office/drawing/2016/5/13/chartex" xmlns:cx8="http://schemas.microsoft.com/office/drawing/2016/5/14/chartex" xmlns:mc="http://schemas.openxmlformats.org/markup-compatibility/2006" xmlns:aink="http://schemas.microsoft.com/office/drawing/2016/ink" xmlns:am3d="http://schemas.microsoft.com/office/drawing/2017/model3d" xmlns:o="urn:schemas-microsoft-com:office:office" xmlns:oel="http://schemas.microsoft.com/office/2019/extlst" xmlns:r="http://schemas.openxmlformats.org/officeDocument/2006/relationships" xmlns:m="http://schemas.openxmlformats.org/officeDocument/2006/math" xmlns:v="urn:schemas-microsoft-com:vml" xmlns:wp14="http://schemas.microsoft.com/office/word/2010/wordprocessingDrawing" xmlns:wp="http://schemas.openxmlformats.org/drawingml/2006/wordprocessingDrawing" xmlns:w10="urn:schemas-microsoft-com:office:word" xmlns:w="http://schemas.openxmlformats.org/wordprocessingml/2006/main" xmlns:w14="http://schemas.microsoft.com/office/word/2010/wordml" xmlns:w15="http://schemas.microsoft.com/office/word/2012/wordml" xmlns:w16cex="http://schemas.microsoft.com/office/word/2018/wordml/cex" xmlns:w16cid="http://schemas.microsoft.com/office/word/2016/wordml/cid" xmlns:w16="http://schemas.microsoft.com/office/word/2018/wordml" xmlns:w16sdtdh="http://schemas.microsoft.com/office/word/2020/wordml/sdtdatahash" xmlns:w16se="http://schemas.microsoft.com/office/word/2015/wordml/symex" xmlns:wpg="http://schemas.microsoft.com/office/word/2010/wordprocessingGroup" xmlns:wpi="http://schemas.microsoft.com/office/word/2010/wordprocessingInk" xmlns:wne="http://schemas.microsoft.com/office/word/2006/wordml" xmlns:wps="http://schemas.microsoft.com/office/word/2010/wordprocessingShape" mc:Ignorable="w14 w15 w16se w16cid w16 w16cex w16sdtdh wp14">
+<w:hdr xmlns:wpc="http://schemas.microsoft.com/office/word/2010/wordprocessingCanvas" xmlns:cx="http://schemas.microsoft.com/office/drawing/2014/chartex" xmlns:cx1="http://schemas.microsoft.com/office/drawing/2015/9/8/chartex" xmlns:cx2="http://schemas.microsoft.com/office/drawing/2015/10/21/chartex" xmlns:cx3="http://schemas.microsoft.com/office/drawing/2016/5/9/chartex" xmlns:cx4="http://schemas.microsoft.com/office/drawing/2016/5/10/chartex" xmlns:cx5="http://schemas.microsoft.com/office/drawing/2016/5/11/chartex" xmlns:cx6="http://schemas.microsoft.com/office/drawing/2016/5/12/chartex" xmlns:cx7="http://schemas.microsoft.com/office/drawing/2016/5/13/chartex" xmlns:cx8="http://schemas.microsoft.com/office/drawing/2016/5/14/chartex" xmlns:mc="http://schemas.openxmlformats.org/markup-compatibility/2006" xmlns:aink="http://schemas.microsoft.com/office/drawing/2016/ink" xmlns:am3d="http://schemas.microsoft.com/office/drawing/2017/model3d" xmlns:o="urn:schemas-microsoft-com:office:office" xmlns:r="http://schemas.openxmlformats.org/officeDocument/2006/relationships" xmlns:m="http://schemas.openxmlformats.org/officeDocument/2006/math" xmlns:v="urn:schemas-microsoft-com:vml" xmlns:wp14="http://schemas.microsoft.com/office/word/2010/wordprocessingDrawing" xmlns:wp="http://schemas.openxmlformats.org/drawingml/2006/wordprocessingDrawing" xmlns:w10="urn:schemas-microsoft-com:office:word" xmlns:w="http://schemas.openxmlformats.org/wordprocessingml/2006/main" xmlns:w14="http://schemas.microsoft.com/office/word/2010/wordml" xmlns:w15="http://schemas.microsoft.com/office/word/2012/wordml" xmlns:w16cex="http://schemas.microsoft.com/office/word/2018/wordml/cex" xmlns:w16cid="http://schemas.microsoft.com/office/word/2016/wordml/cid" xmlns:w16="http://schemas.microsoft.com/office/word/2018/wordml" xmlns:w16sdtdh="http://schemas.microsoft.com/office/word/2020/wordml/sdtdatahash" xmlns:w16se="http://schemas.microsoft.com/office/word/2015/wordml/symex" xmlns:wpg="http://schemas.microsoft.com/office/word/2010/wordprocessingGroup" xmlns:wpi="http://schemas.microsoft.com/office/word/2010/wordprocessingInk" xmlns:wne="http://schemas.microsoft.com/office/word/2006/wordml" xmlns:wps="http://schemas.microsoft.com/office/word/2010/wordprocessingShape" mc:Ignorable="w14 w15 w16se w16cid w16 w16cex w16sdtdh wp14">
   <w:p>
     <w:pPr>
       <w:pStyle w:val="Header"/>
@@ -1753,7 +1197,7 @@
 </file>
 
 <file path=word/header3.xml><?xml version="1.0" encoding="utf-8"?>
-<w:hdr xmlns:wpc="http://schemas.microsoft.com/office/word/2010/wordprocessingCanvas" xmlns:cx="http://schemas.microsoft.com/office/drawing/2014/chartex" xmlns:cx1="http://schemas.microsoft.com/office/drawing/2015/9/8/chartex" xmlns:cx2="http://schemas.microsoft.com/office/drawing/2015/10/21/chartex" xmlns:cx3="http://schemas.microsoft.com/office/drawing/2016/5/9/chartex" xmlns:cx4="http://schemas.microsoft.com/office/drawing/2016/5/10/chartex" xmlns:cx5="http://schemas.microsoft.com/office/drawing/2016/5/11/chartex" xmlns:cx6="http://schemas.microsoft.com/office/drawing/2016/5/12/chartex" xmlns:cx7="http://schemas.microsoft.com/office/drawing/2016/5/13/chartex" xmlns:cx8="http://schemas.microsoft.com/office/drawing/2016/5/14/chartex" xmlns:mc="http://schemas.openxmlformats.org/markup-compatibility/2006" xmlns:aink="http://schemas.microsoft.com/office/drawing/2016/ink" xmlns:am3d="http://schemas.microsoft.com/office/drawing/2017/model3d" xmlns:o="urn:schemas-microsoft-com:office:office" xmlns:oel="http://schemas.microsoft.com/office/2019/extlst" xmlns:r="http://schemas.openxmlformats.org/officeDocument/2006/relationships" xmlns:m="http://schemas.openxmlformats.org/officeDocument/2006/math" xmlns:v="urn:schemas-microsoft-com:vml" xmlns:wp14="http://schemas.microsoft.com/office/word/2010/wordprocessingDrawing" xmlns:wp="http://schemas.openxmlformats.org/drawingml/2006/wordprocessingDrawing" xmlns:w10="urn:schemas-microsoft-com:office:word" xmlns:w="http://schemas.openxmlformats.org/wordprocessingml/2006/main" xmlns:w14="http://schemas.microsoft.com/office/word/2010/wordml" xmlns:w15="http://schemas.microsoft.com/office/word/2012/wordml" xmlns:w16cex="http://schemas.microsoft.com/office/word/2018/wordml/cex" xmlns:w16cid="http://schemas.microsoft.com/office/word/2016/wordml/cid" xmlns:w16="http://schemas.microsoft.com/office/word/2018/wordml" xmlns:w16sdtdh="http://schemas.microsoft.com/office/word/2020/wordml/sdtdatahash" xmlns:w16se="http://schemas.microsoft.com/office/word/2015/wordml/symex" xmlns:wpg="http://schemas.microsoft.com/office/word/2010/wordprocessingGroup" xmlns:wpi="http://schemas.microsoft.com/office/word/2010/wordprocessingInk" xmlns:wne="http://schemas.microsoft.com/office/word/2006/wordml" xmlns:wps="http://schemas.microsoft.com/office/word/2010/wordprocessingShape" mc:Ignorable="w14 w15 w16se w16cid w16 w16cex w16sdtdh wp14">
+<w:hdr xmlns:wpc="http://schemas.microsoft.com/office/word/2010/wordprocessingCanvas" xmlns:cx="http://schemas.microsoft.com/office/drawing/2014/chartex" xmlns:cx1="http://schemas.microsoft.com/office/drawing/2015/9/8/chartex" xmlns:cx2="http://schemas.microsoft.com/office/drawing/2015/10/21/chartex" xmlns:cx3="http://schemas.microsoft.com/office/drawing/2016/5/9/chartex" xmlns:cx4="http://schemas.microsoft.com/office/drawing/2016/5/10/chartex" xmlns:cx5="http://schemas.microsoft.com/office/drawing/2016/5/11/chartex" xmlns:cx6="http://schemas.microsoft.com/office/drawing/2016/5/12/chartex" xmlns:cx7="http://schemas.microsoft.com/office/drawing/2016/5/13/chartex" xmlns:cx8="http://schemas.microsoft.com/office/drawing/2016/5/14/chartex" xmlns:mc="http://schemas.openxmlformats.org/markup-compatibility/2006" xmlns:aink="http://schemas.microsoft.com/office/drawing/2016/ink" xmlns:am3d="http://schemas.microsoft.com/office/drawing/2017/model3d" xmlns:o="urn:schemas-microsoft-com:office:office" xmlns:r="http://schemas.openxmlformats.org/officeDocument/2006/relationships" xmlns:m="http://schemas.openxmlformats.org/officeDocument/2006/math" xmlns:v="urn:schemas-microsoft-com:vml" xmlns:wp14="http://schemas.microsoft.com/office/word/2010/wordprocessingDrawing" xmlns:wp="http://schemas.openxmlformats.org/drawingml/2006/wordprocessingDrawing" xmlns:w10="urn:schemas-microsoft-com:office:word" xmlns:w="http://schemas.openxmlformats.org/wordprocessingml/2006/main" xmlns:w14="http://schemas.microsoft.com/office/word/2010/wordml" xmlns:w15="http://schemas.microsoft.com/office/word/2012/wordml" xmlns:w16cex="http://schemas.microsoft.com/office/word/2018/wordml/cex" xmlns:w16cid="http://schemas.microsoft.com/office/word/2016/wordml/cid" xmlns:w16="http://schemas.microsoft.com/office/word/2018/wordml" xmlns:w16sdtdh="http://schemas.microsoft.com/office/word/2020/wordml/sdtdatahash" xmlns:w16se="http://schemas.microsoft.com/office/word/2015/wordml/symex" xmlns:wpg="http://schemas.microsoft.com/office/word/2010/wordprocessingGroup" xmlns:wpi="http://schemas.microsoft.com/office/word/2010/wordprocessingInk" xmlns:wne="http://schemas.microsoft.com/office/word/2006/wordml" xmlns:wps="http://schemas.microsoft.com/office/word/2010/wordprocessingShape" mc:Ignorable="w14 w15 w16se w16cid w16 w16cex w16sdtdh wp14">
   <w:p>
     <w:pPr>
       <w:pStyle w:val="Header"/>
@@ -1763,7 +1207,7 @@
 </file>
 
 <file path=word/numbering.xml><?xml version="1.0" encoding="utf-8"?>
-<w:numbering xmlns:wpc="http://schemas.microsoft.com/office/word/2010/wordprocessingCanvas" xmlns:cx="http://schemas.microsoft.com/office/drawing/2014/chartex" xmlns:cx1="http://schemas.microsoft.com/office/drawing/2015/9/8/chartex" xmlns:cx2="http://schemas.microsoft.com/office/drawing/2015/10/21/chartex" xmlns:cx3="http://schemas.microsoft.com/office/drawing/2016/5/9/chartex" xmlns:cx4="http://schemas.microsoft.com/office/drawing/2016/5/10/chartex" xmlns:cx5="http://schemas.microsoft.com/office/drawing/2016/5/11/chartex" xmlns:cx6="http://schemas.microsoft.com/office/drawing/2016/5/12/chartex" xmlns:cx7="http://schemas.microsoft.com/office/drawing/2016/5/13/chartex" xmlns:cx8="http://schemas.microsoft.com/office/drawing/2016/5/14/chartex" xmlns:mc="http://schemas.openxmlformats.org/markup-compatibility/2006" xmlns:aink="http://schemas.microsoft.com/office/drawing/2016/ink" xmlns:am3d="http://schemas.microsoft.com/office/drawing/2017/model3d" xmlns:o="urn:schemas-microsoft-com:office:office" xmlns:oel="http://schemas.microsoft.com/office/2019/extlst" xmlns:r="http://schemas.openxmlformats.org/officeDocument/2006/relationships" xmlns:m="http://schemas.openxmlformats.org/officeDocument/2006/math" xmlns:v="urn:schemas-microsoft-com:vml" xmlns:wp14="http://schemas.microsoft.com/office/word/2010/wordprocessingDrawing" xmlns:wp="http://schemas.openxmlformats.org/drawingml/2006/wordprocessingDrawing" xmlns:w10="urn:schemas-microsoft-com:office:word" xmlns:w="http://schemas.openxmlformats.org/wordprocessingml/2006/main" xmlns:w14="http://schemas.microsoft.com/office/word/2010/wordml" xmlns:w15="http://schemas.microsoft.com/office/word/2012/wordml" xmlns:w16cex="http://schemas.microsoft.com/office/word/2018/wordml/cex" xmlns:w16cid="http://schemas.microsoft.com/office/word/2016/wordml/cid" xmlns:w16="http://schemas.microsoft.com/office/word/2018/wordml" xmlns:w16sdtdh="http://schemas.microsoft.com/office/word/2020/wordml/sdtdatahash" xmlns:w16se="http://schemas.microsoft.com/office/word/2015/wordml/symex" xmlns:wpg="http://schemas.microsoft.com/office/word/2010/wordprocessingGroup" xmlns:wpi="http://schemas.microsoft.com/office/word/2010/wordprocessingInk" xmlns:wne="http://schemas.microsoft.com/office/word/2006/wordml" xmlns:wps="http://schemas.microsoft.com/office/word/2010/wordprocessingShape" mc:Ignorable="w14 w15 w16se w16cid w16 w16cex w16sdtdh wp14">
+<w:numbering xmlns:wpc="http://schemas.microsoft.com/office/word/2010/wordprocessingCanvas" xmlns:cx="http://schemas.microsoft.com/office/drawing/2014/chartex" xmlns:cx1="http://schemas.microsoft.com/office/drawing/2015/9/8/chartex" xmlns:cx2="http://schemas.microsoft.com/office/drawing/2015/10/21/chartex" xmlns:cx3="http://schemas.microsoft.com/office/drawing/2016/5/9/chartex" xmlns:cx4="http://schemas.microsoft.com/office/drawing/2016/5/10/chartex" xmlns:cx5="http://schemas.microsoft.com/office/drawing/2016/5/11/chartex" xmlns:cx6="http://schemas.microsoft.com/office/drawing/2016/5/12/chartex" xmlns:cx7="http://schemas.microsoft.com/office/drawing/2016/5/13/chartex" xmlns:cx8="http://schemas.microsoft.com/office/drawing/2016/5/14/chartex" xmlns:mc="http://schemas.openxmlformats.org/markup-compatibility/2006" xmlns:aink="http://schemas.microsoft.com/office/drawing/2016/ink" xmlns:am3d="http://schemas.microsoft.com/office/drawing/2017/model3d" xmlns:o="urn:schemas-microsoft-com:office:office" xmlns:r="http://schemas.openxmlformats.org/officeDocument/2006/relationships" xmlns:m="http://schemas.openxmlformats.org/officeDocument/2006/math" xmlns:v="urn:schemas-microsoft-com:vml" xmlns:wp14="http://schemas.microsoft.com/office/word/2010/wordprocessingDrawing" xmlns:wp="http://schemas.openxmlformats.org/drawingml/2006/wordprocessingDrawing" xmlns:w10="urn:schemas-microsoft-com:office:word" xmlns:w="http://schemas.openxmlformats.org/wordprocessingml/2006/main" xmlns:w14="http://schemas.microsoft.com/office/word/2010/wordml" xmlns:w15="http://schemas.microsoft.com/office/word/2012/wordml" xmlns:w16cex="http://schemas.microsoft.com/office/word/2018/wordml/cex" xmlns:w16cid="http://schemas.microsoft.com/office/word/2016/wordml/cid" xmlns:w16="http://schemas.microsoft.com/office/word/2018/wordml" xmlns:w16sdtdh="http://schemas.microsoft.com/office/word/2020/wordml/sdtdatahash" xmlns:w16se="http://schemas.microsoft.com/office/word/2015/wordml/symex" xmlns:wpg="http://schemas.microsoft.com/office/word/2010/wordprocessingGroup" xmlns:wpi="http://schemas.microsoft.com/office/word/2010/wordprocessingInk" xmlns:wne="http://schemas.microsoft.com/office/word/2006/wordml" xmlns:wps="http://schemas.microsoft.com/office/word/2010/wordprocessingShape" mc:Ignorable="w14 w15 w16se w16cid w16 w16cex w16sdtdh wp14">
   <w:abstractNum w:abstractNumId="0" w15:restartNumberingAfterBreak="0">
     <w:nsid w:val="02826423"/>
     <w:multiLevelType w:val="multilevel"/>
@@ -5382,91 +4826,91 @@
       </w:rPr>
     </w:lvl>
   </w:abstractNum>
-  <w:num w:numId="1" w16cid:durableId="2059696332">
+  <w:num w:numId="1">
     <w:abstractNumId w:val="1"/>
   </w:num>
-  <w:num w:numId="2" w16cid:durableId="1692102202">
+  <w:num w:numId="2">
     <w:abstractNumId w:val="28"/>
   </w:num>
-  <w:num w:numId="3" w16cid:durableId="1660184486">
+  <w:num w:numId="3">
     <w:abstractNumId w:val="27"/>
   </w:num>
-  <w:num w:numId="4" w16cid:durableId="1987126236">
+  <w:num w:numId="4">
     <w:abstractNumId w:val="7"/>
   </w:num>
-  <w:num w:numId="5" w16cid:durableId="853541040">
+  <w:num w:numId="5">
     <w:abstractNumId w:val="25"/>
   </w:num>
-  <w:num w:numId="6" w16cid:durableId="138570704">
+  <w:num w:numId="6">
     <w:abstractNumId w:val="5"/>
   </w:num>
-  <w:num w:numId="7" w16cid:durableId="121853437">
+  <w:num w:numId="7">
     <w:abstractNumId w:val="17"/>
   </w:num>
-  <w:num w:numId="8" w16cid:durableId="615060616">
+  <w:num w:numId="8">
     <w:abstractNumId w:val="23"/>
   </w:num>
-  <w:num w:numId="9" w16cid:durableId="970553185">
+  <w:num w:numId="9">
     <w:abstractNumId w:val="6"/>
   </w:num>
-  <w:num w:numId="10" w16cid:durableId="1230077289">
+  <w:num w:numId="10">
     <w:abstractNumId w:val="18"/>
   </w:num>
-  <w:num w:numId="11" w16cid:durableId="1717579928">
+  <w:num w:numId="11">
     <w:abstractNumId w:val="0"/>
   </w:num>
-  <w:num w:numId="12" w16cid:durableId="312292266">
+  <w:num w:numId="12">
     <w:abstractNumId w:val="21"/>
   </w:num>
-  <w:num w:numId="13" w16cid:durableId="235943300">
+  <w:num w:numId="13">
     <w:abstractNumId w:val="10"/>
   </w:num>
-  <w:num w:numId="14" w16cid:durableId="1919098849">
+  <w:num w:numId="14">
     <w:abstractNumId w:val="14"/>
   </w:num>
-  <w:num w:numId="15" w16cid:durableId="225336648">
+  <w:num w:numId="15">
     <w:abstractNumId w:val="8"/>
   </w:num>
-  <w:num w:numId="16" w16cid:durableId="1470977035">
+  <w:num w:numId="16">
     <w:abstractNumId w:val="19"/>
   </w:num>
-  <w:num w:numId="17" w16cid:durableId="39213020">
+  <w:num w:numId="17">
     <w:abstractNumId w:val="24"/>
   </w:num>
-  <w:num w:numId="18" w16cid:durableId="693533615">
+  <w:num w:numId="18">
     <w:abstractNumId w:val="2"/>
   </w:num>
-  <w:num w:numId="19" w16cid:durableId="1249002534">
+  <w:num w:numId="19">
     <w:abstractNumId w:val="13"/>
   </w:num>
-  <w:num w:numId="20" w16cid:durableId="888301274">
+  <w:num w:numId="20">
     <w:abstractNumId w:val="3"/>
   </w:num>
-  <w:num w:numId="21" w16cid:durableId="1805273033">
+  <w:num w:numId="21">
     <w:abstractNumId w:val="12"/>
   </w:num>
-  <w:num w:numId="22" w16cid:durableId="1510637222">
+  <w:num w:numId="22">
     <w:abstractNumId w:val="26"/>
   </w:num>
-  <w:num w:numId="23" w16cid:durableId="986321003">
+  <w:num w:numId="23">
     <w:abstractNumId w:val="4"/>
   </w:num>
-  <w:num w:numId="24" w16cid:durableId="950162559">
+  <w:num w:numId="24">
     <w:abstractNumId w:val="15"/>
   </w:num>
-  <w:num w:numId="25" w16cid:durableId="650595758">
+  <w:num w:numId="25">
     <w:abstractNumId w:val="16"/>
   </w:num>
-  <w:num w:numId="26" w16cid:durableId="2037348776">
+  <w:num w:numId="26">
     <w:abstractNumId w:val="9"/>
   </w:num>
-  <w:num w:numId="27" w16cid:durableId="1916356961">
+  <w:num w:numId="27">
     <w:abstractNumId w:val="20"/>
   </w:num>
-  <w:num w:numId="28" w16cid:durableId="1072964845">
+  <w:num w:numId="28">
     <w:abstractNumId w:val="22"/>
   </w:num>
-  <w:num w:numId="29" w16cid:durableId="859853169">
+  <w:num w:numId="29">
     <w:abstractNumId w:val="11"/>
   </w:num>
 </w:numbering>
